--- a/java学习问题收集.docx
+++ b/java学习问题收集.docx
@@ -72,6 +72,68 @@
           <w:numId w:val="0"/>
         </w:numPr>
         <w:spacing w:line="240" w:lineRule="auto"/>
+        <w:jc w:val="both"/>
+        <w:rPr>
+          <w:rFonts w:hint="eastAsia"/>
+          <w:shd w:val="clear" w:color="auto" w:fill="auto"/>
+          <w:lang w:val="en-US" w:eastAsia="zh-CN"/>
+        </w:rPr>
+      </w:pPr>
+    </w:p>
+    <w:p>
+      <w:pPr>
+        <w:widowControl w:val="0"/>
+        <w:numPr>
+          <w:numId w:val="0"/>
+        </w:numPr>
+        <w:spacing w:line="240" w:lineRule="auto"/>
+        <w:jc w:val="both"/>
+        <w:rPr>
+          <w:rFonts w:hint="eastAsia" w:eastAsiaTheme="minorEastAsia"/>
+          <w:shd w:val="clear" w:color="auto" w:fill="auto"/>
+          <w:lang w:val="en-US" w:eastAsia="zh-CN"/>
+        </w:rPr>
+      </w:pPr>
+      <w:r>
+        <w:rPr>
+          <w:rFonts w:hint="eastAsia"/>
+          <w:shd w:val="clear" w:color="auto" w:fill="auto"/>
+          <w:lang w:val="en-US" w:eastAsia="zh-CN"/>
+        </w:rPr>
+        <w:t>3.为什么vo、dto等类要实现</w:t>
+      </w:r>
+      <w:r>
+        <w:rPr>
+          <w:rFonts w:hint="eastAsia" w:ascii="Courier New" w:hAnsi="Courier New"/>
+          <w:color w:val="000000"/>
+          <w:sz w:val="20"/>
+          <w:highlight w:val="lightGray"/>
+          <w:u w:val="single"/>
+        </w:rPr>
+        <w:t>Serializable</w:t>
+      </w:r>
+      <w:r>
+        <w:rPr>
+          <w:rFonts w:hint="eastAsia" w:ascii="Courier New" w:hAnsi="Courier New"/>
+          <w:color w:val="000000"/>
+          <w:sz w:val="20"/>
+          <w:highlight w:val="lightGray"/>
+          <w:u w:val="single"/>
+          <w:lang w:val="en-US" w:eastAsia="zh-CN"/>
+        </w:rPr>
+        <w:t>可序列化接口？</w:t>
+      </w:r>
+      <w:bookmarkStart w:id="0" w:name="_GoBack"/>
+      <w:bookmarkEnd w:id="0"/>
+    </w:p>
+    <w:p>
+      <w:pPr>
+        <w:widowControl w:val="0"/>
+        <w:numPr>
+          <w:ilvl w:val="0"/>
+          <w:numId w:val="0"/>
+        </w:numPr>
+        <w:spacing w:line="240" w:lineRule="auto"/>
         <w:ind w:leftChars="0"/>
         <w:jc w:val="both"/>
         <w:rPr>
@@ -80,8 +142,6 @@
           <w:lang w:val="en-US" w:eastAsia="zh-CN"/>
         </w:rPr>
       </w:pPr>
-      <w:bookmarkStart w:id="0" w:name="_GoBack"/>
-      <w:bookmarkEnd w:id="0"/>
     </w:p>
     <w:p>
       <w:pPr>
